--- a/Convert_Infix_Expression_to_Postfix/表达式转换.docx
+++ b/Convert_Infix_Expression_to_Postfix/表达式转换.docx
@@ -642,21 +642,18 @@
     </w:p>
     <w:p>
       <w:pPr>
-        <w:rPr>
-          <w:lang w:eastAsia="zh-CN"/>
-        </w:rPr>
+        <w:pStyle w:val="2"/>
+        <w:spacing w:before="120"/>
       </w:pPr>
       <w:r>
         <w:rPr>
           <w:rFonts w:hint="eastAsia"/>
-          <w:lang w:eastAsia="zh-CN"/>
         </w:rPr>
         <w:t>1.1</w:t>
       </w:r>
       <w:r>
         <w:rPr>
           <w:rFonts w:hint="eastAsia"/>
-          <w:lang w:eastAsia="zh-CN"/>
         </w:rPr>
         <w:t>项目背景分析</w:t>
       </w:r>
@@ -689,21 +686,18 @@
     </w:p>
     <w:p>
       <w:pPr>
-        <w:rPr>
-          <w:lang w:eastAsia="zh-CN"/>
-        </w:rPr>
+        <w:pStyle w:val="2"/>
+        <w:spacing w:before="120"/>
       </w:pPr>
       <w:r>
         <w:rPr>
           <w:rFonts w:hint="eastAsia"/>
-          <w:lang w:eastAsia="zh-CN"/>
         </w:rPr>
         <w:t>1.2</w:t>
       </w:r>
       <w:r>
         <w:rPr>
           <w:rFonts w:hint="eastAsia"/>
-          <w:lang w:eastAsia="zh-CN"/>
         </w:rPr>
         <w:t>项目要求分析</w:t>
       </w:r>
@@ -764,21 +758,18 @@
     </w:p>
     <w:p>
       <w:pPr>
-        <w:rPr>
-          <w:lang w:eastAsia="zh-CN"/>
-        </w:rPr>
+        <w:pStyle w:val="2"/>
+        <w:spacing w:before="120"/>
       </w:pPr>
       <w:r>
         <w:rPr>
           <w:rFonts w:hint="eastAsia"/>
-          <w:lang w:eastAsia="zh-CN"/>
         </w:rPr>
         <w:t>1.3</w:t>
       </w:r>
       <w:r>
         <w:rPr>
           <w:rFonts w:hint="eastAsia"/>
-          <w:lang w:eastAsia="zh-CN"/>
         </w:rPr>
         <w:t>项目功能分析</w:t>
       </w:r>
@@ -1145,6 +1136,7 @@
           <w:szCs w:val="16"/>
           <w:lang w:eastAsia="zh-CN"/>
         </w:rPr>
+        <w:lastRenderedPageBreak/>
         <w:t>template &lt;</w:t>
       </w:r>
       <w:proofErr w:type="spellStart"/>
@@ -1185,7 +1177,6 @@
           <w:szCs w:val="16"/>
           <w:lang w:eastAsia="zh-CN"/>
         </w:rPr>
-        <w:lastRenderedPageBreak/>
         <w:t xml:space="preserve">struct </w:t>
       </w:r>
       <w:proofErr w:type="spellStart"/>
@@ -2702,6 +2693,7 @@
           <w:szCs w:val="16"/>
           <w:lang w:eastAsia="zh-CN"/>
         </w:rPr>
+        <w:lastRenderedPageBreak/>
         <w:t xml:space="preserve">bool </w:t>
       </w:r>
       <w:proofErr w:type="spellStart"/>
@@ -2753,7 +2745,6 @@
           <w:szCs w:val="16"/>
           <w:lang w:eastAsia="zh-CN"/>
         </w:rPr>
-        <w:lastRenderedPageBreak/>
         <w:t>};</w:t>
       </w:r>
     </w:p>
